--- a/UseCase/usecase(sign in).docx
+++ b/UseCase/usecase(sign in).docx
@@ -36,212 +36,6 @@
     </w:p>
     <w:p>
       <w:pPr>
-        <w:pStyle w:val="a3"/>
-        <w:numPr>
-          <w:ilvl w:val="0"/>
-          <w:numId w:val="1"/>
-        </w:numPr>
-        <w:ind w:leftChars="0"/>
-        <w:rPr>
-          <w:rFonts w:ascii="Apple SD Gothic Neo Thin" w:eastAsia="Apple SD Gothic Neo Thin" w:hAnsi="Apple SD Gothic Neo Thin"/>
-          <w:b/>
-          <w:bCs/>
-          <w:sz w:val="22"/>
-          <w:szCs w:val="32"/>
-        </w:rPr>
-      </w:pPr>
-      <w:r>
-        <w:rPr>
-          <w:rFonts w:ascii="Apple SD Gothic Neo Thin" w:eastAsia="Apple SD Gothic Neo Thin" w:hAnsi="Apple SD Gothic Neo Thin"/>
-          <w:b/>
-          <w:bCs/>
-          <w:sz w:val="22"/>
-          <w:szCs w:val="32"/>
-        </w:rPr>
-        <w:t>VISION</w:t>
-      </w:r>
-      <w:r>
-        <w:rPr>
-          <w:rFonts w:ascii="Apple SD Gothic Neo Thin" w:eastAsia="Apple SD Gothic Neo Thin" w:hAnsi="Apple SD Gothic Neo Thin" w:hint="eastAsia"/>
-          <w:b/>
-          <w:bCs/>
-          <w:sz w:val="22"/>
-          <w:szCs w:val="32"/>
-        </w:rPr>
-        <w:t xml:space="preserve">과 </w:t>
-      </w:r>
-      <w:r>
-        <w:rPr>
-          <w:rFonts w:ascii="Apple SD Gothic Neo Thin" w:eastAsia="Apple SD Gothic Neo Thin" w:hAnsi="Apple SD Gothic Neo Thin"/>
-          <w:b/>
-          <w:bCs/>
-          <w:sz w:val="22"/>
-          <w:szCs w:val="32"/>
-        </w:rPr>
-        <w:t>SCOPE</w:t>
-      </w:r>
-    </w:p>
-    <w:p>
-      <w:pPr>
-        <w:pStyle w:val="a3"/>
-        <w:ind w:leftChars="0" w:left="760"/>
-        <w:rPr>
-          <w:rFonts w:ascii="Apple SD Gothic Neo Thin" w:eastAsia="Apple SD Gothic Neo Thin" w:hAnsi="Apple SD Gothic Neo Thin"/>
-          <w:b/>
-          <w:bCs/>
-          <w:sz w:val="6"/>
-          <w:szCs w:val="11"/>
-        </w:rPr>
-      </w:pPr>
-    </w:p>
-    <w:p>
-      <w:pPr>
-        <w:pStyle w:val="a3"/>
-        <w:ind w:leftChars="0" w:left="760"/>
-        <w:rPr>
-          <w:rFonts w:ascii="Apple SD Gothic Neo Thin" w:eastAsia="Apple SD Gothic Neo Thin" w:hAnsi="Apple SD Gothic Neo Thin"/>
-        </w:rPr>
-      </w:pPr>
-      <w:proofErr w:type="gramStart"/>
-      <w:r>
-        <w:rPr>
-          <w:rFonts w:ascii="Apple SD Gothic Neo Thin" w:eastAsia="Apple SD Gothic Neo Thin" w:hAnsi="Apple SD Gothic Neo Thin" w:hint="eastAsia"/>
-          <w:b/>
-          <w:bCs/>
-        </w:rPr>
-        <w:t>V</w:t>
-      </w:r>
-      <w:r>
-        <w:rPr>
-          <w:rFonts w:ascii="Apple SD Gothic Neo Thin" w:eastAsia="Apple SD Gothic Neo Thin" w:hAnsi="Apple SD Gothic Neo Thin"/>
-          <w:b/>
-          <w:bCs/>
-        </w:rPr>
-        <w:t>ISION</w:t>
-      </w:r>
-      <w:r>
-        <w:rPr>
-          <w:rFonts w:ascii="Apple SD Gothic Neo Thin" w:eastAsia="Apple SD Gothic Neo Thin" w:hAnsi="Apple SD Gothic Neo Thin"/>
-        </w:rPr>
-        <w:t xml:space="preserve"> :</w:t>
-      </w:r>
-      <w:proofErr w:type="gramEnd"/>
-      <w:r>
-        <w:rPr>
-          <w:rFonts w:ascii="Apple SD Gothic Neo Thin" w:eastAsia="Apple SD Gothic Neo Thin" w:hAnsi="Apple SD Gothic Neo Thin"/>
-        </w:rPr>
-        <w:t xml:space="preserve"> </w:t>
-      </w:r>
-    </w:p>
-    <w:p>
-      <w:pPr>
-        <w:pStyle w:val="a3"/>
-        <w:ind w:leftChars="0" w:left="760"/>
-        <w:rPr>
-          <w:rFonts w:ascii="Apple SD Gothic Neo Thin" w:eastAsia="Apple SD Gothic Neo Thin" w:hAnsi="Apple SD Gothic Neo Thin"/>
-        </w:rPr>
-      </w:pPr>
-      <w:r>
-        <w:rPr>
-          <w:rFonts w:ascii="Apple SD Gothic Neo Thin" w:eastAsia="Apple SD Gothic Neo Thin" w:hAnsi="Apple SD Gothic Neo Thin" w:hint="eastAsia"/>
-        </w:rPr>
-        <w:t>영어 학습용 웹 플랫폼을 구현한다</w:t>
-      </w:r>
-    </w:p>
-    <w:p>
-      <w:pPr>
-        <w:pStyle w:val="a3"/>
-        <w:ind w:leftChars="0" w:left="760"/>
-        <w:rPr>
-          <w:rFonts w:ascii="Apple SD Gothic Neo Thin" w:eastAsia="Apple SD Gothic Neo Thin" w:hAnsi="Apple SD Gothic Neo Thin"/>
-          <w:sz w:val="6"/>
-          <w:szCs w:val="6"/>
-        </w:rPr>
-      </w:pPr>
-    </w:p>
-    <w:p>
-      <w:pPr>
-        <w:pStyle w:val="a3"/>
-        <w:ind w:leftChars="0" w:left="760"/>
-        <w:rPr>
-          <w:rFonts w:ascii="Apple SD Gothic Neo Thin" w:eastAsia="Apple SD Gothic Neo Thin" w:hAnsi="Apple SD Gothic Neo Thin"/>
-        </w:rPr>
-      </w:pPr>
-      <w:proofErr w:type="gramStart"/>
-      <w:r>
-        <w:rPr>
-          <w:rFonts w:ascii="Apple SD Gothic Neo Thin" w:eastAsia="Apple SD Gothic Neo Thin" w:hAnsi="Apple SD Gothic Neo Thin" w:hint="eastAsia"/>
-          <w:b/>
-          <w:bCs/>
-        </w:rPr>
-        <w:t>S</w:t>
-      </w:r>
-      <w:r>
-        <w:rPr>
-          <w:rFonts w:ascii="Apple SD Gothic Neo Thin" w:eastAsia="Apple SD Gothic Neo Thin" w:hAnsi="Apple SD Gothic Neo Thin"/>
-          <w:b/>
-          <w:bCs/>
-        </w:rPr>
-        <w:t>COPE</w:t>
-      </w:r>
-      <w:r>
-        <w:rPr>
-          <w:rFonts w:ascii="Apple SD Gothic Neo Thin" w:eastAsia="Apple SD Gothic Neo Thin" w:hAnsi="Apple SD Gothic Neo Thin"/>
-        </w:rPr>
-        <w:t xml:space="preserve"> :</w:t>
-      </w:r>
-      <w:proofErr w:type="gramEnd"/>
-      <w:r>
-        <w:rPr>
-          <w:rFonts w:ascii="Apple SD Gothic Neo Thin" w:eastAsia="Apple SD Gothic Neo Thin" w:hAnsi="Apple SD Gothic Neo Thin"/>
-        </w:rPr>
-        <w:t xml:space="preserve"> </w:t>
-      </w:r>
-    </w:p>
-    <w:p>
-      <w:pPr>
-        <w:rPr>
-          <w:rFonts w:ascii="Apple SD Gothic Neo Thin" w:eastAsia="Apple SD Gothic Neo Thin" w:hAnsi="Apple SD Gothic Neo Thin"/>
-        </w:rPr>
-      </w:pPr>
-      <w:r>
-        <w:rPr>
-          <w:rFonts w:ascii="Apple SD Gothic Neo Thin" w:eastAsia="Apple SD Gothic Neo Thin" w:hAnsi="Apple SD Gothic Neo Thin"/>
-        </w:rPr>
-        <w:tab/>
-      </w:r>
-      <w:r>
-        <w:rPr>
-          <w:rFonts w:ascii="Apple SD Gothic Neo Thin" w:eastAsia="Apple SD Gothic Neo Thin" w:hAnsi="Apple SD Gothic Neo Thin" w:hint="eastAsia"/>
-        </w:rPr>
-        <w:t>사용자가 학습할 수 있는 언어는 영어이다.</w:t>
-      </w:r>
-    </w:p>
-    <w:p>
-      <w:pPr>
-        <w:pStyle w:val="a3"/>
-        <w:ind w:leftChars="0" w:left="0"/>
-        <w:rPr>
-          <w:rFonts w:ascii="Apple SD Gothic Neo Thin" w:eastAsia="Apple SD Gothic Neo Thin" w:hAnsi="Apple SD Gothic Neo Thin"/>
-          <w:b/>
-          <w:bCs/>
-          <w:sz w:val="22"/>
-          <w:szCs w:val="32"/>
-        </w:rPr>
-      </w:pPr>
-      <w:r>
-        <w:rPr>
-          <w:rFonts w:ascii="Apple SD Gothic Neo Thin" w:eastAsia="Apple SD Gothic Neo Thin" w:hAnsi="Apple SD Gothic Neo Thin"/>
-          <w:b/>
-          <w:bCs/>
-          <w:sz w:val="21"/>
-          <w:szCs w:val="28"/>
-        </w:rPr>
-        <w:t xml:space="preserve"> Use Case Diagram</w:t>
-      </w:r>
-    </w:p>
-    <w:p>
-      <w:pPr>
         <w:widowControl/>
         <w:wordWrap/>
         <w:autoSpaceDE/>
@@ -254,31 +48,6 @@
           <w:szCs w:val="32"/>
         </w:rPr>
       </w:pPr>
-    </w:p>
-    <w:p>
-      <w:pPr>
-        <w:widowControl/>
-        <w:wordWrap/>
-        <w:autoSpaceDE/>
-        <w:autoSpaceDN/>
-        <w:rPr>
-          <w:rFonts w:ascii="Apple SD Gothic Neo Thin" w:eastAsia="Apple SD Gothic Neo Thin" w:hAnsi="Apple SD Gothic Neo Thin"/>
-          <w:b/>
-          <w:bCs/>
-          <w:sz w:val="22"/>
-          <w:szCs w:val="32"/>
-        </w:rPr>
-      </w:pPr>
-      <w:r>
-        <w:rPr>
-          <w:rFonts w:ascii="Apple SD Gothic Neo Thin" w:eastAsia="Apple SD Gothic Neo Thin" w:hAnsi="Apple SD Gothic Neo Thin"/>
-          <w:b/>
-          <w:bCs/>
-          <w:sz w:val="21"/>
-          <w:szCs w:val="28"/>
-        </w:rPr>
-        <w:t>Use Case Description</w:t>
-      </w:r>
     </w:p>
     <w:p>
       <w:pPr>
@@ -304,16 +73,7 @@
           <w:b/>
           <w:bCs/>
         </w:rPr>
-        <w:t xml:space="preserve">se </w:t>
-      </w:r>
-      <w:proofErr w:type="gramStart"/>
-      <w:r>
-        <w:rPr>
-          <w:rFonts w:ascii="Apple SD Gothic Neo Thin" w:eastAsia="Apple SD Gothic Neo Thin" w:hAnsi="Apple SD Gothic Neo Thin"/>
-          <w:b/>
-          <w:bCs/>
-        </w:rPr>
-        <w:t>C</w:t>
+        <w:t>se C</w:t>
       </w:r>
       <w:r>
         <w:rPr>
@@ -329,16 +89,7 @@
           <w:b/>
           <w:bCs/>
         </w:rPr>
-        <w:t>se :</w:t>
-      </w:r>
-      <w:proofErr w:type="gramEnd"/>
-      <w:r>
-        <w:rPr>
-          <w:rFonts w:ascii="Apple SD Gothic Neo Thin" w:eastAsia="Apple SD Gothic Neo Thin" w:hAnsi="Apple SD Gothic Neo Thin"/>
-          <w:b/>
-          <w:bCs/>
-        </w:rPr>
-        <w:t xml:space="preserve"> Sign </w:t>
+        <w:t xml:space="preserve">se : Sign </w:t>
       </w:r>
       <w:r>
         <w:rPr>
@@ -489,23 +240,7 @@
                 <w:sz w:val="18"/>
                 <w:szCs w:val="18"/>
               </w:rPr>
-              <w:t xml:space="preserve">사용자가 웹에 접속해 </w:t>
-            </w:r>
-            <w:r>
-              <w:rPr>
-                <w:rFonts w:ascii="Apple SD Gothic Neo Thin" w:eastAsia="Apple SD Gothic Neo Thin" w:hAnsi="Apple SD Gothic Neo Thin" w:hint="eastAsia"/>
-                <w:sz w:val="18"/>
-                <w:szCs w:val="18"/>
-              </w:rPr>
-              <w:t>로그인</w:t>
-            </w:r>
-            <w:r>
-              <w:rPr>
-                <w:rFonts w:ascii="Apple SD Gothic Neo Thin" w:eastAsia="Apple SD Gothic Neo Thin" w:hAnsi="Apple SD Gothic Neo Thin" w:hint="eastAsia"/>
-                <w:sz w:val="18"/>
-                <w:szCs w:val="18"/>
-              </w:rPr>
-              <w:t>을 할 수 있게 한다.</w:t>
+              <w:t>사용자가 웹에 접속해 로그인을 할 수 있게 한다.</w:t>
             </w:r>
           </w:p>
         </w:tc>
@@ -566,23 +301,7 @@
                 <w:sz w:val="18"/>
                 <w:szCs w:val="18"/>
               </w:rPr>
-              <w:t xml:space="preserve">사용자가 </w:t>
-            </w:r>
-            <w:r>
-              <w:rPr>
-                <w:rFonts w:ascii="Apple SD Gothic Neo Thin" w:eastAsia="Apple SD Gothic Neo Thin" w:hAnsi="Apple SD Gothic Neo Thin" w:hint="eastAsia"/>
-                <w:sz w:val="18"/>
-                <w:szCs w:val="18"/>
-              </w:rPr>
-              <w:t>로그인</w:t>
-            </w:r>
-            <w:r>
-              <w:rPr>
-                <w:rFonts w:ascii="Apple SD Gothic Neo Thin" w:eastAsia="Apple SD Gothic Neo Thin" w:hAnsi="Apple SD Gothic Neo Thin" w:hint="eastAsia"/>
-                <w:sz w:val="18"/>
-                <w:szCs w:val="18"/>
-              </w:rPr>
-              <w:t xml:space="preserve"> 버튼을 누른다.</w:t>
+              <w:t>사용자가 로그인 버튼을 누른다.</w:t>
             </w:r>
           </w:p>
         </w:tc>
@@ -662,15 +381,7 @@
                 <w:sz w:val="18"/>
                 <w:szCs w:val="18"/>
               </w:rPr>
-              <w:t xml:space="preserve">로그인 창이 뜨고 사용자는 </w:t>
-            </w:r>
-            <w:r>
-              <w:rPr>
-                <w:rFonts w:ascii="Apple SD Gothic Neo Thin" w:eastAsia="Apple SD Gothic Neo Thin" w:hAnsi="Apple SD Gothic Neo Thin" w:hint="eastAsia"/>
-                <w:sz w:val="18"/>
-                <w:szCs w:val="18"/>
-              </w:rPr>
-              <w:t>회원 정보를 입력하고 로그인 버튼을 클릭하여 로그인을 완료하다</w:t>
+              <w:t>로그인 창이 뜨고 사용자는 회원 정보를 입력하고 로그인 버튼을 클릭하여 로그인을 완료하다</w:t>
             </w:r>
           </w:p>
         </w:tc>
@@ -847,7 +558,6 @@
                 <w:szCs w:val="18"/>
               </w:rPr>
             </w:pPr>
-            <w:proofErr w:type="gramStart"/>
             <w:r>
               <w:rPr>
                 <w:rFonts w:ascii="Apple SD Gothic Neo Thin" w:eastAsia="Apple SD Gothic Neo Thin" w:hAnsi="Apple SD Gothic Neo Thin" w:hint="eastAsia"/>
@@ -856,7 +566,6 @@
               </w:rPr>
               <w:t>사용자 ,</w:t>
             </w:r>
-            <w:proofErr w:type="gramEnd"/>
             <w:r>
               <w:rPr>
                 <w:rFonts w:ascii="Apple SD Gothic Neo Thin" w:eastAsia="Apple SD Gothic Neo Thin" w:hAnsi="Apple SD Gothic Neo Thin"/>
@@ -1048,7 +757,7 @@
           <w:p>
             <w:pPr>
               <w:rPr>
-                <w:rFonts w:ascii="Apple SD Gothic Neo Thin" w:eastAsia="Apple SD Gothic Neo Thin" w:hAnsi="Apple SD Gothic Neo Thin" w:hint="eastAsia"/>
+                <w:rFonts w:ascii="Apple SD Gothic Neo Thin" w:eastAsia="Apple SD Gothic Neo Thin" w:hAnsi="Apple SD Gothic Neo Thin"/>
                 <w:sz w:val="18"/>
                 <w:szCs w:val="18"/>
               </w:rPr>
@@ -1081,7 +790,7 @@
           <w:p>
             <w:pPr>
               <w:rPr>
-                <w:rFonts w:ascii="Apple SD Gothic Neo Thin" w:eastAsia="Apple SD Gothic Neo Thin" w:hAnsi="Apple SD Gothic Neo Thin" w:hint="eastAsia"/>
+                <w:rFonts w:ascii="Apple SD Gothic Neo Thin" w:eastAsia="Apple SD Gothic Neo Thin" w:hAnsi="Apple SD Gothic Neo Thin"/>
                 <w:sz w:val="18"/>
                 <w:szCs w:val="18"/>
               </w:rPr>
@@ -1125,15 +834,7 @@
                 <w:sz w:val="18"/>
                 <w:szCs w:val="18"/>
               </w:rPr>
-              <w:t>로그인</w:t>
-            </w:r>
-            <w:r>
-              <w:rPr>
-                <w:rFonts w:ascii="Apple SD Gothic Neo Thin" w:eastAsia="Apple SD Gothic Neo Thin" w:hAnsi="Apple SD Gothic Neo Thin" w:hint="eastAsia"/>
-                <w:sz w:val="18"/>
-                <w:szCs w:val="18"/>
-              </w:rPr>
-              <w:t>을 완료한다.</w:t>
+              <w:t>로그인을 완료한다.</w:t>
             </w:r>
           </w:p>
         </w:tc>
@@ -1223,11 +924,19 @@
             </w:pPr>
             <w:r>
               <w:rPr>
-                <w:rFonts w:ascii="Apple SD Gothic Neo Thin" w:eastAsia="Apple SD Gothic Neo Thin" w:hAnsi="Apple SD Gothic Neo Thin"/>
-                <w:sz w:val="18"/>
-                <w:szCs w:val="18"/>
-              </w:rPr>
-              <w:t>Platform</w:t>
+                <w:rFonts w:ascii="Apple SD Gothic Neo Thin" w:eastAsia="Apple SD Gothic Neo Thin" w:hAnsi="Apple SD Gothic Neo Thin" w:hint="eastAsia"/>
+                <w:sz w:val="18"/>
+                <w:szCs w:val="18"/>
+              </w:rPr>
+              <w:t>S</w:t>
+            </w:r>
+            <w:r>
+              <w:rPr>
+                <w:rFonts w:ascii="Apple SD Gothic Neo Thin" w:eastAsia="Apple SD Gothic Neo Thin" w:hAnsi="Apple SD Gothic Neo Thin"/>
+                <w:sz w:val="18"/>
+                <w:szCs w:val="18"/>
+              </w:rPr>
+              <w:t>ystem</w:t>
             </w:r>
           </w:p>
         </w:tc>
@@ -1440,15 +1149,7 @@
                 <w:sz w:val="18"/>
                 <w:szCs w:val="18"/>
               </w:rPr>
-              <w:t>로그인</w:t>
-            </w:r>
-            <w:r>
-              <w:rPr>
-                <w:rFonts w:ascii="Apple SD Gothic Neo Thin" w:eastAsia="Apple SD Gothic Neo Thin" w:hAnsi="Apple SD Gothic Neo Thin" w:hint="eastAsia"/>
-                <w:sz w:val="18"/>
-                <w:szCs w:val="18"/>
-              </w:rPr>
-              <w:t>을 완료한다.</w:t>
+              <w:t>로그인을 완료한다.</w:t>
             </w:r>
           </w:p>
         </w:tc>
@@ -1580,7 +1281,7 @@
             <w:pPr>
               <w:pStyle w:val="a3"/>
               <w:rPr>
-                <w:rFonts w:ascii="Apple SD Gothic Neo Thin" w:eastAsia="Apple SD Gothic Neo Thin" w:hAnsi="Apple SD Gothic Neo Thin" w:hint="eastAsia"/>
+                <w:rFonts w:ascii="Apple SD Gothic Neo Thin" w:eastAsia="Apple SD Gothic Neo Thin" w:hAnsi="Apple SD Gothic Neo Thin"/>
                 <w:sz w:val="18"/>
                 <w:szCs w:val="18"/>
               </w:rPr>
@@ -1629,7 +1330,7 @@
             <w:pPr>
               <w:pStyle w:val="a3"/>
               <w:rPr>
-                <w:rFonts w:ascii="Apple SD Gothic Neo Thin" w:eastAsia="Apple SD Gothic Neo Thin" w:hAnsi="Apple SD Gothic Neo Thin" w:hint="eastAsia"/>
+                <w:rFonts w:ascii="Apple SD Gothic Neo Thin" w:eastAsia="Apple SD Gothic Neo Thin" w:hAnsi="Apple SD Gothic Neo Thin"/>
                 <w:sz w:val="18"/>
                 <w:szCs w:val="18"/>
               </w:rPr>
@@ -1644,7 +1345,7 @@
               </w:numPr>
               <w:ind w:leftChars="0"/>
               <w:rPr>
-                <w:rFonts w:ascii="Apple SD Gothic Neo Thin" w:eastAsia="Apple SD Gothic Neo Thin" w:hAnsi="Apple SD Gothic Neo Thin" w:hint="eastAsia"/>
+                <w:rFonts w:ascii="Apple SD Gothic Neo Thin" w:eastAsia="Apple SD Gothic Neo Thin" w:hAnsi="Apple SD Gothic Neo Thin"/>
                 <w:sz w:val="18"/>
                 <w:szCs w:val="18"/>
               </w:rPr>
@@ -1727,7 +1428,7 @@
               </w:numPr>
               <w:ind w:leftChars="0"/>
               <w:rPr>
-                <w:rFonts w:ascii="Apple SD Gothic Neo Thin" w:eastAsia="Apple SD Gothic Neo Thin" w:hAnsi="Apple SD Gothic Neo Thin" w:hint="eastAsia"/>
+                <w:rFonts w:ascii="Apple SD Gothic Neo Thin" w:eastAsia="Apple SD Gothic Neo Thin" w:hAnsi="Apple SD Gothic Neo Thin"/>
                 <w:sz w:val="18"/>
                 <w:szCs w:val="18"/>
               </w:rPr>
@@ -1826,13 +1527,7 @@
         </w:tc>
       </w:tr>
     </w:tbl>
-    <w:p>
-      <w:pPr>
-        <w:rPr>
-          <w:rFonts w:hint="eastAsia"/>
-        </w:rPr>
-      </w:pPr>
-    </w:p>
+    <w:p/>
     <w:sectPr>
       <w:pgSz w:w="11906" w:h="16838"/>
       <w:pgMar w:top="1440" w:right="1440" w:bottom="1440" w:left="1440" w:header="851" w:footer="992" w:gutter="0"/>
@@ -1841,6 +1536,44 @@
     </w:sectPr>
   </w:body>
 </w:document>
+</file>
+
+<file path=word/endnotes.xml><?xml version="1.0" encoding="utf-8"?>
+<w:endnotes xmlns:wpc="http://schemas.microsoft.com/office/word/2010/wordprocessingCanvas" xmlns:cx="http://schemas.microsoft.com/office/drawing/2014/chartex" xmlns:cx1="http://schemas.microsoft.com/office/drawing/2015/9/8/chartex" xmlns:cx2="http://schemas.microsoft.com/office/drawing/2015/10/21/chartex" xmlns:cx3="http://schemas.microsoft.com/office/drawing/2016/5/9/chartex" xmlns:cx4="http://schemas.microsoft.com/office/drawing/2016/5/10/chartex" xmlns:cx5="http://schemas.microsoft.com/office/drawing/2016/5/11/chartex" xmlns:cx6="http://schemas.microsoft.com/office/drawing/2016/5/12/chartex" xmlns:cx7="http://schemas.microsoft.com/office/drawing/2016/5/13/chartex" xmlns:cx8="http://schemas.microsoft.com/office/drawing/2016/5/14/chartex" xmlns:mc="http://schemas.openxmlformats.org/markup-compatibility/2006" xmlns:aink="http://schemas.microsoft.com/office/drawing/2016/ink" xmlns:am3d="http://schemas.microsoft.com/office/drawing/2017/model3d" xmlns:o="urn:schemas-microsoft-com:office:office" xmlns:r="http://schemas.openxmlformats.org/officeDocument/2006/relationships" xmlns:m="http://schemas.openxmlformats.org/officeDocument/2006/math" xmlns:v="urn:schemas-microsoft-com:vml" xmlns:wp14="http://schemas.microsoft.com/office/word/2010/wordprocessingDrawing" xmlns:wp="http://schemas.openxmlformats.org/drawingml/2006/wordprocessingDrawing" xmlns:w10="urn:schemas-microsoft-com:office:word" xmlns:w="http://schemas.openxmlformats.org/wordprocessingml/2006/main" xmlns:w14="http://schemas.microsoft.com/office/word/2010/wordml" xmlns:w15="http://schemas.microsoft.com/office/word/2012/wordml" xmlns:w16cex="http://schemas.microsoft.com/office/word/2018/wordml/cex" xmlns:w16cid="http://schemas.microsoft.com/office/word/2016/wordml/cid" xmlns:w16="http://schemas.microsoft.com/office/word/2018/wordml" xmlns:w16se="http://schemas.microsoft.com/office/word/2015/wordml/symex" xmlns:wpg="http://schemas.microsoft.com/office/word/2010/wordprocessingGroup" xmlns:wpi="http://schemas.microsoft.com/office/word/2010/wordprocessingInk" xmlns:wne="http://schemas.microsoft.com/office/word/2006/wordml" xmlns:wps="http://schemas.microsoft.com/office/word/2010/wordprocessingShape" mc:Ignorable="w14 w15 w16se w16cid w16 w16cex wp14">
+  <w:endnote w:type="separator" w:id="-1">
+    <w:p>
+      <w:r>
+        <w:separator/>
+      </w:r>
+    </w:p>
+  </w:endnote>
+  <w:endnote w:type="continuationSeparator" w:id="0">
+    <w:p>
+      <w:r>
+        <w:continuationSeparator/>
+      </w:r>
+    </w:p>
+  </w:endnote>
+</w:endnotes>
+</file>
+
+<file path=word/footnotes.xml><?xml version="1.0" encoding="utf-8"?>
+<w:footnotes xmlns:wpc="http://schemas.microsoft.com/office/word/2010/wordprocessingCanvas" xmlns:cx="http://schemas.microsoft.com/office/drawing/2014/chartex" xmlns:cx1="http://schemas.microsoft.com/office/drawing/2015/9/8/chartex" xmlns:cx2="http://schemas.microsoft.com/office/drawing/2015/10/21/chartex" xmlns:cx3="http://schemas.microsoft.com/office/drawing/2016/5/9/chartex" xmlns:cx4="http://schemas.microsoft.com/office/drawing/2016/5/10/chartex" xmlns:cx5="http://schemas.microsoft.com/office/drawing/2016/5/11/chartex" xmlns:cx6="http://schemas.microsoft.com/office/drawing/2016/5/12/chartex" xmlns:cx7="http://schemas.microsoft.com/office/drawing/2016/5/13/chartex" xmlns:cx8="http://schemas.microsoft.com/office/drawing/2016/5/14/chartex" xmlns:mc="http://schemas.openxmlformats.org/markup-compatibility/2006" xmlns:aink="http://schemas.microsoft.com/office/drawing/2016/ink" xmlns:am3d="http://schemas.microsoft.com/office/drawing/2017/model3d" xmlns:o="urn:schemas-microsoft-com:office:office" xmlns:r="http://schemas.openxmlformats.org/officeDocument/2006/relationships" xmlns:m="http://schemas.openxmlformats.org/officeDocument/2006/math" xmlns:v="urn:schemas-microsoft-com:vml" xmlns:wp14="http://schemas.microsoft.com/office/word/2010/wordprocessingDrawing" xmlns:wp="http://schemas.openxmlformats.org/drawingml/2006/wordprocessingDrawing" xmlns:w10="urn:schemas-microsoft-com:office:word" xmlns:w="http://schemas.openxmlformats.org/wordprocessingml/2006/main" xmlns:w14="http://schemas.microsoft.com/office/word/2010/wordml" xmlns:w15="http://schemas.microsoft.com/office/word/2012/wordml" xmlns:w16cex="http://schemas.microsoft.com/office/word/2018/wordml/cex" xmlns:w16cid="http://schemas.microsoft.com/office/word/2016/wordml/cid" xmlns:w16="http://schemas.microsoft.com/office/word/2018/wordml" xmlns:w16se="http://schemas.microsoft.com/office/word/2015/wordml/symex" xmlns:wpg="http://schemas.microsoft.com/office/word/2010/wordprocessingGroup" xmlns:wpi="http://schemas.microsoft.com/office/word/2010/wordprocessingInk" xmlns:wne="http://schemas.microsoft.com/office/word/2006/wordml" xmlns:wps="http://schemas.microsoft.com/office/word/2010/wordprocessingShape" mc:Ignorable="w14 w15 w16se w16cid w16 w16cex wp14">
+  <w:footnote w:type="separator" w:id="-1">
+    <w:p>
+      <w:r>
+        <w:separator/>
+      </w:r>
+    </w:p>
+  </w:footnote>
+  <w:footnote w:type="continuationSeparator" w:id="0">
+    <w:p>
+      <w:r>
+        <w:continuationSeparator/>
+      </w:r>
+    </w:p>
+  </w:footnote>
+</w:footnotes>
 </file>
 
 <file path=word/numbering.xml><?xml version="1.0" encoding="utf-8"?>
@@ -2718,6 +2451,56 @@
       </w:tblBorders>
     </w:tblPr>
   </w:style>
+  <w:style w:type="paragraph" w:styleId="a5">
+    <w:name w:val="header"/>
+    <w:basedOn w:val="a"/>
+    <w:link w:val="Char"/>
+    <w:uiPriority w:val="99"/>
+    <w:unhideWhenUsed/>
+    <w:rsid w:val="00592EE7"/>
+    <w:pPr>
+      <w:tabs>
+        <w:tab w:val="center" w:pos="4513"/>
+        <w:tab w:val="right" w:pos="9026"/>
+      </w:tabs>
+      <w:snapToGrid w:val="0"/>
+    </w:pPr>
+  </w:style>
+  <w:style w:type="character" w:customStyle="1" w:styleId="Char">
+    <w:name w:val="머리글 Char"/>
+    <w:basedOn w:val="a0"/>
+    <w:link w:val="a5"/>
+    <w:uiPriority w:val="99"/>
+    <w:rsid w:val="00592EE7"/>
+    <w:rPr>
+      <w:szCs w:val="24"/>
+    </w:rPr>
+  </w:style>
+  <w:style w:type="paragraph" w:styleId="a6">
+    <w:name w:val="footer"/>
+    <w:basedOn w:val="a"/>
+    <w:link w:val="Char0"/>
+    <w:uiPriority w:val="99"/>
+    <w:unhideWhenUsed/>
+    <w:rsid w:val="00592EE7"/>
+    <w:pPr>
+      <w:tabs>
+        <w:tab w:val="center" w:pos="4513"/>
+        <w:tab w:val="right" w:pos="9026"/>
+      </w:tabs>
+      <w:snapToGrid w:val="0"/>
+    </w:pPr>
+  </w:style>
+  <w:style w:type="character" w:customStyle="1" w:styleId="Char0">
+    <w:name w:val="바닥글 Char"/>
+    <w:basedOn w:val="a0"/>
+    <w:link w:val="a6"/>
+    <w:uiPriority w:val="99"/>
+    <w:rsid w:val="00592EE7"/>
+    <w:rPr>
+      <w:szCs w:val="24"/>
+    </w:rPr>
+  </w:style>
 </w:styles>
 </file>
 
